--- a/Day13_2_PHP_Operator_Condition_Loop/Bai_tap_ve_nha/Nhan_xet_bai_tap_ngay_13.docx
+++ b/Day13_2_PHP_Operator_Condition_Loop/Bai_tap_ve_nha/Nhan_xet_bai_tap_ngay_13.docx
@@ -1,6 +1,6 @@
 
 <file path=word/document.xml><?xml version="1.0" encoding="utf-8"?>
-<w:document xmlns:wpc="http://schemas.microsoft.com/office/word/2010/wordprocessingCanvas" xmlns:cx="http://schemas.microsoft.com/office/drawing/2014/chartex" xmlns:mc="http://schemas.openxmlformats.org/markup-compatibility/2006" xmlns:o="urn:schemas-microsoft-com:office:office" xmlns:r="http://schemas.openxmlformats.org/officeDocument/2006/relationships" xmlns:m="http://schemas.openxmlformats.org/officeDocument/2006/math" xmlns:v="urn:schemas-microsoft-com:vml" xmlns:wp14="http://schemas.microsoft.com/office/word/2010/wordprocessingDrawing" xmlns:wp="http://schemas.openxmlformats.org/drawingml/2006/wordprocessingDrawing" xmlns:w10="urn:schemas-microsoft-com:office:word" xmlns:w="http://schemas.openxmlformats.org/wordprocessingml/2006/main" xmlns:w14="http://schemas.microsoft.com/office/word/2010/wordml" xmlns:w15="http://schemas.microsoft.com/office/word/2012/wordml" xmlns:w16se="http://schemas.microsoft.com/office/word/2015/wordml/symex" xmlns:wpg="http://schemas.microsoft.com/office/word/2010/wordprocessingGroup" xmlns:wpi="http://schemas.microsoft.com/office/word/2010/wordprocessingInk" xmlns:wne="http://schemas.microsoft.com/office/word/2006/wordml" xmlns:wps="http://schemas.microsoft.com/office/word/2010/wordprocessingShape" mc:Ignorable="w14 w15 w16se wp14">
+<w:document xmlns:wpc="http://schemas.microsoft.com/office/word/2010/wordprocessingCanvas" xmlns:mc="http://schemas.openxmlformats.org/markup-compatibility/2006" xmlns:o="urn:schemas-microsoft-com:office:office" xmlns:r="http://schemas.openxmlformats.org/officeDocument/2006/relationships" xmlns:m="http://schemas.openxmlformats.org/officeDocument/2006/math" xmlns:v="urn:schemas-microsoft-com:vml" xmlns:wp14="http://schemas.microsoft.com/office/word/2010/wordprocessingDrawing" xmlns:wp="http://schemas.openxmlformats.org/drawingml/2006/wordprocessingDrawing" xmlns:w10="urn:schemas-microsoft-com:office:word" xmlns:w="http://schemas.openxmlformats.org/wordprocessingml/2006/main" xmlns:w14="http://schemas.microsoft.com/office/word/2010/wordml" xmlns:w15="http://schemas.microsoft.com/office/word/2012/wordml" xmlns:wpg="http://schemas.microsoft.com/office/word/2010/wordprocessingGroup" xmlns:wpi="http://schemas.microsoft.com/office/word/2010/wordprocessingInk" xmlns:wne="http://schemas.microsoft.com/office/word/2006/wordml" xmlns:wps="http://schemas.microsoft.com/office/word/2010/wordprocessingShape" mc:Ignorable="w14 w15 wp14">
   <w:body>
     <w:p/>
     <w:p>
@@ -15,15 +15,7 @@
         <w:t>Nhận xét bài tập</w:t>
       </w:r>
       <w:r>
-        <w:t xml:space="preserve"> </w:t>
-      </w:r>
-      <w:proofErr w:type="spellStart"/>
-      <w:r>
-        <w:t>ngày</w:t>
-      </w:r>
-      <w:proofErr w:type="spellEnd"/>
-      <w:r>
-        <w:t xml:space="preserve"> </w:t>
+        <w:t xml:space="preserve"> ngày </w:t>
       </w:r>
       <w:r>
         <w:t>1</w:t>
@@ -83,33 +75,36 @@
                 <w:b/>
               </w:rPr>
             </w:pPr>
-            <w:proofErr w:type="spellStart"/>
             <w:r>
               <w:rPr>
                 <w:b/>
               </w:rPr>
-              <w:t>Họ</w:t>
-            </w:r>
-            <w:proofErr w:type="spellEnd"/>
-            <w:r>
+              <w:t>Họ tên</w:t>
+            </w:r>
+          </w:p>
+        </w:tc>
+        <w:tc>
+          <w:tcPr>
+            <w:tcW w:w="2520" w:type="dxa"/>
+          </w:tcPr>
+          <w:p>
+            <w:pPr>
+              <w:jc w:val="center"/>
               <w:rPr>
                 <w:b/>
               </w:rPr>
-              <w:t xml:space="preserve"> </w:t>
-            </w:r>
-            <w:proofErr w:type="spellStart"/>
+            </w:pPr>
             <w:r>
               <w:rPr>
                 <w:b/>
               </w:rPr>
-              <w:t>tên</w:t>
-            </w:r>
-            <w:proofErr w:type="spellEnd"/>
-          </w:p>
-        </w:tc>
-        <w:tc>
-          <w:tcPr>
-            <w:tcW w:w="2520" w:type="dxa"/>
+              <w:t>Nhận xét</w:t>
+            </w:r>
+          </w:p>
+        </w:tc>
+        <w:tc>
+          <w:tcPr>
+            <w:tcW w:w="7290" w:type="dxa"/>
           </w:tcPr>
           <w:p>
             <w:pPr>
@@ -118,68 +113,11 @@
                 <w:b/>
               </w:rPr>
             </w:pPr>
-            <w:proofErr w:type="spellStart"/>
             <w:r>
               <w:rPr>
                 <w:b/>
               </w:rPr>
-              <w:t>Nhận</w:t>
-            </w:r>
-            <w:proofErr w:type="spellEnd"/>
-            <w:r>
-              <w:rPr>
-                <w:b/>
-              </w:rPr>
-              <w:t xml:space="preserve"> </w:t>
-            </w:r>
-            <w:proofErr w:type="spellStart"/>
-            <w:r>
-              <w:rPr>
-                <w:b/>
-              </w:rPr>
-              <w:t>xét</w:t>
-            </w:r>
-            <w:proofErr w:type="spellEnd"/>
-          </w:p>
-        </w:tc>
-        <w:tc>
-          <w:tcPr>
-            <w:tcW w:w="7290" w:type="dxa"/>
-          </w:tcPr>
-          <w:p>
-            <w:pPr>
-              <w:jc w:val="center"/>
-              <w:rPr>
-                <w:b/>
-              </w:rPr>
-            </w:pPr>
-            <w:proofErr w:type="spellStart"/>
-            <w:r>
-              <w:rPr>
-                <w:b/>
-              </w:rPr>
-              <w:t>Cần</w:t>
-            </w:r>
-            <w:proofErr w:type="spellEnd"/>
-            <w:r>
-              <w:rPr>
-                <w:b/>
-              </w:rPr>
-              <w:t xml:space="preserve"> </w:t>
-            </w:r>
-            <w:proofErr w:type="spellStart"/>
-            <w:r>
-              <w:rPr>
-                <w:b/>
-              </w:rPr>
-              <w:t>chú</w:t>
-            </w:r>
-            <w:proofErr w:type="spellEnd"/>
-            <w:r>
-              <w:rPr>
-                <w:b/>
-              </w:rPr>
-              <w:t xml:space="preserve"> ý</w:t>
+              <w:t>Cần chú ý</w:t>
             </w:r>
           </w:p>
         </w:tc>
@@ -205,27 +143,9 @@
                 <w:lang w:val="vi-VN"/>
               </w:rPr>
             </w:pPr>
-            <w:proofErr w:type="spellStart"/>
-            <w:r>
-              <w:t>Bùi</w:t>
-            </w:r>
-            <w:proofErr w:type="spellEnd"/>
-            <w:r>
-              <w:t xml:space="preserve"> </w:t>
-            </w:r>
-            <w:proofErr w:type="spellStart"/>
-            <w:r>
-              <w:t>Anh</w:t>
-            </w:r>
-            <w:proofErr w:type="spellEnd"/>
-            <w:r>
-              <w:t xml:space="preserve"> </w:t>
-            </w:r>
-            <w:proofErr w:type="spellStart"/>
-            <w:r>
-              <w:t>Vũ</w:t>
-            </w:r>
-            <w:proofErr w:type="spellEnd"/>
+            <w:r>
+              <w:t>Bùi Anh Vũ</w:t>
+            </w:r>
           </w:p>
         </w:tc>
         <w:tc>
@@ -259,39 +179,10 @@
           </w:p>
           <w:p>
             <w:r>
-              <w:t xml:space="preserve">+ </w:t>
-            </w:r>
-            <w:proofErr w:type="spellStart"/>
-            <w:r>
-              <w:t>Đáp</w:t>
-            </w:r>
-            <w:proofErr w:type="spellEnd"/>
-            <w:r>
-              <w:t xml:space="preserve"> </w:t>
-            </w:r>
-            <w:proofErr w:type="spellStart"/>
-            <w:r>
-              <w:t>ứng</w:t>
-            </w:r>
-            <w:proofErr w:type="spellEnd"/>
-            <w:r>
-              <w:t xml:space="preserve"> </w:t>
-            </w:r>
-            <w:proofErr w:type="spellStart"/>
-            <w:r>
-              <w:t>yêu</w:t>
-            </w:r>
-            <w:proofErr w:type="spellEnd"/>
-            <w:r>
-              <w:t xml:space="preserve"> </w:t>
-            </w:r>
-            <w:proofErr w:type="spellStart"/>
-            <w:r>
-              <w:t>cầu</w:t>
-            </w:r>
-            <w:proofErr w:type="spellEnd"/>
-            <w:r>
-              <w:t xml:space="preserve"> </w:t>
+              <w:t xml:space="preserve">+ Đáp ứng yêu </w:t>
+            </w:r>
+            <w:r>
+              <w:t xml:space="preserve">cầu </w:t>
             </w:r>
             <w:r>
               <w:t>&gt; 95%</w:t>
@@ -512,151 +403,177 @@
             <w:tcW w:w="1080" w:type="dxa"/>
           </w:tcPr>
           <w:p>
-            <w:proofErr w:type="spellStart"/>
-            <w:r>
-              <w:t>Quang</w:t>
-            </w:r>
-            <w:proofErr w:type="spellEnd"/>
-            <w:r>
+            <w:r>
+              <w:t>Quang Thụy</w:t>
+            </w:r>
+          </w:p>
+        </w:tc>
+        <w:tc>
+          <w:tcPr>
+            <w:tcW w:w="2520" w:type="dxa"/>
+          </w:tcPr>
+          <w:p>
+            <w:r>
+              <w:rPr>
+                <w:lang w:val="vi-VN"/>
+              </w:rPr>
+              <w:t xml:space="preserve">+ </w:t>
+            </w:r>
+            <w:r>
+              <w:rPr>
+                <w:lang w:val="vi-VN"/>
+              </w:rPr>
+              <w:t>Tư duy xử</w:t>
+            </w:r>
+            <w:r>
+              <w:rPr>
+                <w:lang w:val="vi-VN"/>
+              </w:rPr>
+              <w:t xml:space="preserve"> lý bài toán </w:t>
+            </w:r>
+            <w:r>
+              <w:t>tốt</w:t>
+            </w:r>
+          </w:p>
+          <w:p>
+            <w:r>
+              <w:t xml:space="preserve">+ Đáp ứng yêu </w:t>
+            </w:r>
+            <w:r>
+              <w:t xml:space="preserve">cầu </w:t>
+            </w:r>
+            <w:r>
+              <w:t>&gt; 94%</w:t>
+            </w:r>
+          </w:p>
+          <w:p>
+            <w:pPr>
+              <w:rPr>
+                <w:lang w:val="vi-VN"/>
+              </w:rPr>
+            </w:pPr>
+          </w:p>
+        </w:tc>
+        <w:tc>
+          <w:tcPr>
+            <w:tcW w:w="7290" w:type="dxa"/>
+          </w:tcPr>
+          <w:p>
+            <w:pPr>
+              <w:rPr>
+                <w:lang w:val="vi-VN"/>
+              </w:rPr>
+            </w:pPr>
+            <w:r>
+              <w:rPr>
+                <w:lang w:val="vi-VN"/>
+              </w:rPr>
+              <w:t xml:space="preserve">+ Bài 1 cần sử dụng hàm </w:t>
+            </w:r>
+            <w:r>
+              <w:rPr>
+                <w:lang w:val="vi-VN"/>
+              </w:rPr>
+              <w:t>thay thế</w:t>
+            </w:r>
+          </w:p>
+          <w:p>
+            <w:pPr>
+              <w:rPr>
+                <w:lang w:val="vi-VN"/>
+              </w:rPr>
+            </w:pPr>
+            <w:r>
+              <w:rPr>
+                <w:lang w:val="vi-VN"/>
+              </w:rPr>
+              <w:t>+  Bài 2</w:t>
+            </w:r>
+            <w:r>
+              <w:rPr>
+                <w:lang w:val="vi-VN"/>
+              </w:rPr>
+              <w:t>, 3</w:t>
+            </w:r>
+            <w:r>
+              <w:rPr>
+                <w:lang w:val="vi-VN"/>
+              </w:rPr>
               <w:t xml:space="preserve"> </w:t>
             </w:r>
-            <w:proofErr w:type="spellStart"/>
-            <w:r>
-              <w:t>Thụy</w:t>
-            </w:r>
-            <w:proofErr w:type="spellEnd"/>
-          </w:p>
-        </w:tc>
-        <w:tc>
-          <w:tcPr>
-            <w:tcW w:w="2520" w:type="dxa"/>
-          </w:tcPr>
-          <w:p>
-            <w:r>
-              <w:rPr>
-                <w:lang w:val="vi-VN"/>
-              </w:rPr>
-              <w:t xml:space="preserve">+ </w:t>
-            </w:r>
-            <w:r>
-              <w:rPr>
-                <w:lang w:val="vi-VN"/>
-              </w:rPr>
-              <w:t>Tư duy xử</w:t>
-            </w:r>
-            <w:r>
-              <w:rPr>
-                <w:lang w:val="vi-VN"/>
-              </w:rPr>
-              <w:t xml:space="preserve"> lý bài toán </w:t>
-            </w:r>
-            <w:proofErr w:type="spellStart"/>
-            <w:r>
-              <w:t>tốt</w:t>
-            </w:r>
-            <w:proofErr w:type="spellEnd"/>
-          </w:p>
-          <w:p>
-            <w:r>
-              <w:t xml:space="preserve">+ </w:t>
-            </w:r>
-            <w:proofErr w:type="spellStart"/>
-            <w:r>
-              <w:t>Đáp</w:t>
-            </w:r>
-            <w:proofErr w:type="spellEnd"/>
-            <w:r>
+            <w:r>
+              <w:rPr>
+                <w:lang w:val="vi-VN"/>
+              </w:rPr>
+              <w:t xml:space="preserve">thay vì sử dụng echo kết quả </w:t>
+            </w:r>
+            <w:r>
+              <w:rPr>
+                <w:lang w:val="vi-VN"/>
+              </w:rPr>
+              <w:t xml:space="preserve">ngay </w:t>
+            </w:r>
+            <w:r>
+              <w:rPr>
+                <w:lang w:val="vi-VN"/>
+              </w:rPr>
+              <w:t>trong hàm, nên tư duy sử dụng từ khóa return thay thế, cụ thể sẽ</w:t>
+            </w:r>
+            <w:r>
+              <w:rPr>
+                <w:lang w:val="vi-VN"/>
+              </w:rPr>
+              <w:t xml:space="preserve"> return 1 kiểu dữ liệu number</w:t>
+            </w:r>
+          </w:p>
+          <w:p>
+            <w:pPr>
+              <w:rPr>
+                <w:lang w:val="vi-VN"/>
+              </w:rPr>
+            </w:pPr>
+            <w:r>
+              <w:rPr>
+                <w:lang w:val="vi-VN"/>
+              </w:rPr>
+              <w:t>+</w:t>
+            </w:r>
+            <w:r>
+              <w:rPr>
+                <w:lang w:val="vi-VN"/>
+              </w:rPr>
               <w:t xml:space="preserve"> </w:t>
             </w:r>
-            <w:proofErr w:type="spellStart"/>
-            <w:r>
-              <w:t>ứng</w:t>
-            </w:r>
-            <w:proofErr w:type="spellEnd"/>
-            <w:r>
+            <w:r>
+              <w:rPr>
+                <w:lang w:val="vi-VN"/>
+              </w:rPr>
+              <w:t xml:space="preserve">Bài </w:t>
+            </w:r>
+            <w:r>
+              <w:rPr>
+                <w:lang w:val="vi-VN"/>
+              </w:rPr>
+              <w:t>4</w:t>
+            </w:r>
+            <w:r>
+              <w:rPr>
+                <w:lang w:val="vi-VN"/>
+              </w:rPr>
+              <w:t>, 7</w:t>
+            </w:r>
+            <w:r>
+              <w:rPr>
+                <w:lang w:val="vi-VN"/>
+              </w:rPr>
+              <w:t>, 8</w:t>
+            </w:r>
+            <w:r>
+              <w:rPr>
+                <w:lang w:val="vi-VN"/>
+              </w:rPr>
               <w:t xml:space="preserve"> </w:t>
             </w:r>
-            <w:proofErr w:type="spellStart"/>
-            <w:r>
-              <w:t>yêu</w:t>
-            </w:r>
-            <w:proofErr w:type="spellEnd"/>
-            <w:r>
-              <w:t xml:space="preserve"> </w:t>
-            </w:r>
-            <w:proofErr w:type="spellStart"/>
-            <w:r>
-              <w:t>cầu</w:t>
-            </w:r>
-            <w:proofErr w:type="spellEnd"/>
-            <w:r>
-              <w:t xml:space="preserve"> </w:t>
-            </w:r>
-            <w:r>
-              <w:t>&gt; 9</w:t>
-            </w:r>
-            <w:r>
-              <w:t>4</w:t>
-            </w:r>
-            <w:r>
-              <w:t>%</w:t>
-            </w:r>
-          </w:p>
-          <w:p>
-            <w:pPr>
-              <w:rPr>
-                <w:lang w:val="vi-VN"/>
-              </w:rPr>
-            </w:pPr>
-          </w:p>
-        </w:tc>
-        <w:tc>
-          <w:tcPr>
-            <w:tcW w:w="7290" w:type="dxa"/>
-          </w:tcPr>
-          <w:p>
-            <w:pPr>
-              <w:rPr>
-                <w:lang w:val="vi-VN"/>
-              </w:rPr>
-            </w:pPr>
-            <w:r>
-              <w:rPr>
-                <w:lang w:val="vi-VN"/>
-              </w:rPr>
-              <w:t xml:space="preserve">+ Bài 1 cần sử dụng hàm </w:t>
-            </w:r>
-            <w:r>
-              <w:rPr>
-                <w:lang w:val="vi-VN"/>
-              </w:rPr>
-              <w:t>thay thế</w:t>
-            </w:r>
-          </w:p>
-          <w:p>
-            <w:pPr>
-              <w:rPr>
-                <w:lang w:val="vi-VN"/>
-              </w:rPr>
-            </w:pPr>
-            <w:r>
-              <w:rPr>
-                <w:lang w:val="vi-VN"/>
-              </w:rPr>
-              <w:t>+  Bài 2</w:t>
-            </w:r>
-            <w:r>
-              <w:rPr>
-                <w:lang w:val="vi-VN"/>
-              </w:rPr>
-              <w:t>, 3</w:t>
-            </w:r>
-            <w:r>
-              <w:rPr>
-                <w:lang w:val="vi-VN"/>
-              </w:rPr>
-              <w:t xml:space="preserve"> </w:t>
-            </w:r>
             <w:r>
               <w:rPr>
                 <w:lang w:val="vi-VN"/>
@@ -679,79 +596,6 @@
               <w:rPr>
                 <w:lang w:val="vi-VN"/>
               </w:rPr>
-              <w:t xml:space="preserve"> return 1 kiểu dữ liệu number</w:t>
-            </w:r>
-          </w:p>
-          <w:p>
-            <w:pPr>
-              <w:rPr>
-                <w:lang w:val="vi-VN"/>
-              </w:rPr>
-            </w:pPr>
-            <w:r>
-              <w:rPr>
-                <w:lang w:val="vi-VN"/>
-              </w:rPr>
-              <w:t>+</w:t>
-            </w:r>
-            <w:r>
-              <w:rPr>
-                <w:lang w:val="vi-VN"/>
-              </w:rPr>
-              <w:t xml:space="preserve"> </w:t>
-            </w:r>
-            <w:r>
-              <w:rPr>
-                <w:lang w:val="vi-VN"/>
-              </w:rPr>
-              <w:t xml:space="preserve">Bài </w:t>
-            </w:r>
-            <w:r>
-              <w:rPr>
-                <w:lang w:val="vi-VN"/>
-              </w:rPr>
-              <w:t>4</w:t>
-            </w:r>
-            <w:r>
-              <w:rPr>
-                <w:lang w:val="vi-VN"/>
-              </w:rPr>
-              <w:t>, 7</w:t>
-            </w:r>
-            <w:r>
-              <w:rPr>
-                <w:lang w:val="vi-VN"/>
-              </w:rPr>
-              <w:t>, 8</w:t>
-            </w:r>
-            <w:r>
-              <w:rPr>
-                <w:lang w:val="vi-VN"/>
-              </w:rPr>
-              <w:t xml:space="preserve"> </w:t>
-            </w:r>
-            <w:r>
-              <w:rPr>
-                <w:lang w:val="vi-VN"/>
-              </w:rPr>
-              <w:t xml:space="preserve">thay vì sử dụng echo kết quả </w:t>
-            </w:r>
-            <w:r>
-              <w:rPr>
-                <w:lang w:val="vi-VN"/>
-              </w:rPr>
-              <w:t xml:space="preserve">ngay </w:t>
-            </w:r>
-            <w:r>
-              <w:rPr>
-                <w:lang w:val="vi-VN"/>
-              </w:rPr>
-              <w:t>trong hàm, nên tư duy sử dụng từ khóa return thay thế, cụ thể sẽ</w:t>
-            </w:r>
-            <w:r>
-              <w:rPr>
-                <w:lang w:val="vi-VN"/>
-              </w:rPr>
               <w:t xml:space="preserve"> return 1 kiểu dữ liệu </w:t>
             </w:r>
             <w:r>
@@ -789,7 +633,6 @@
             <w:r>
               <w:rPr>
                 <w:noProof/>
-                <w:lang w:eastAsia="ja-JP"/>
               </w:rPr>
               <w:drawing>
                 <wp:inline distT="0" distB="0" distL="0" distR="0" wp14:anchorId="5591A133" wp14:editId="7464D691">
@@ -866,19 +709,9 @@
             <w:tcW w:w="1080" w:type="dxa"/>
           </w:tcPr>
           <w:p>
-            <w:proofErr w:type="spellStart"/>
-            <w:r>
-              <w:t>Thành</w:t>
-            </w:r>
-            <w:proofErr w:type="spellEnd"/>
-            <w:r>
-              <w:t xml:space="preserve"> </w:t>
-            </w:r>
-            <w:proofErr w:type="spellStart"/>
-            <w:r>
-              <w:t>Trung</w:t>
-            </w:r>
-            <w:proofErr w:type="spellEnd"/>
+            <w:r>
+              <w:t>Thành Trung</w:t>
+            </w:r>
           </w:p>
         </w:tc>
         <w:tc>
@@ -904,64 +737,19 @@
               </w:rPr>
               <w:t xml:space="preserve"> lý bài toán </w:t>
             </w:r>
-            <w:proofErr w:type="spellStart"/>
-            <w:r>
-              <w:t>khá</w:t>
-            </w:r>
-            <w:proofErr w:type="spellEnd"/>
-            <w:r>
-              <w:t xml:space="preserve"> </w:t>
-            </w:r>
-            <w:proofErr w:type="spellStart"/>
-            <w:r>
-              <w:t>tốt</w:t>
-            </w:r>
-            <w:proofErr w:type="spellEnd"/>
-          </w:p>
-          <w:p>
-            <w:r>
-              <w:t xml:space="preserve">+ </w:t>
-            </w:r>
-            <w:proofErr w:type="spellStart"/>
-            <w:r>
-              <w:t>Đáp</w:t>
-            </w:r>
-            <w:proofErr w:type="spellEnd"/>
-            <w:r>
-              <w:t xml:space="preserve"> </w:t>
-            </w:r>
-            <w:proofErr w:type="spellStart"/>
-            <w:r>
-              <w:t>ứng</w:t>
-            </w:r>
-            <w:proofErr w:type="spellEnd"/>
-            <w:r>
-              <w:t xml:space="preserve"> </w:t>
-            </w:r>
-            <w:proofErr w:type="spellStart"/>
-            <w:r>
-              <w:t>yêu</w:t>
-            </w:r>
-            <w:proofErr w:type="spellEnd"/>
-            <w:r>
-              <w:t xml:space="preserve"> </w:t>
-            </w:r>
-            <w:proofErr w:type="spellStart"/>
-            <w:r>
-              <w:t>cầu</w:t>
-            </w:r>
-            <w:proofErr w:type="spellEnd"/>
-            <w:r>
-              <w:t xml:space="preserve"> </w:t>
-            </w:r>
-            <w:r>
-              <w:t>&gt; 9</w:t>
-            </w:r>
-            <w:r>
-              <w:t>0</w:t>
-            </w:r>
-            <w:r>
-              <w:t>%</w:t>
+            <w:r>
+              <w:t>khá tốt</w:t>
+            </w:r>
+          </w:p>
+          <w:p>
+            <w:r>
+              <w:t xml:space="preserve">+ Đáp ứng yêu </w:t>
+            </w:r>
+            <w:r>
+              <w:t xml:space="preserve">cầu </w:t>
+            </w:r>
+            <w:r>
+              <w:t>&gt; 90%</w:t>
             </w:r>
           </w:p>
           <w:p>
@@ -1137,13 +925,8 @@
           </w:tcPr>
           <w:p>
             <w:r>
-              <w:t xml:space="preserve">Nguyễn </w:t>
-            </w:r>
-            <w:proofErr w:type="spellStart"/>
-            <w:r>
-              <w:t>Phát</w:t>
-            </w:r>
-            <w:proofErr w:type="spellEnd"/>
+              <w:t>Nguyễn Phát</w:t>
+            </w:r>
           </w:p>
         </w:tc>
         <w:tc>
@@ -1169,53 +952,19 @@
               </w:rPr>
               <w:t xml:space="preserve"> lý bài toán </w:t>
             </w:r>
-            <w:proofErr w:type="spellStart"/>
             <w:r>
               <w:t>tốt</w:t>
             </w:r>
-            <w:proofErr w:type="spellEnd"/>
-          </w:p>
-          <w:p>
-            <w:r>
-              <w:t xml:space="preserve">+ </w:t>
-            </w:r>
-            <w:proofErr w:type="spellStart"/>
-            <w:r>
-              <w:t>Đáp</w:t>
-            </w:r>
-            <w:proofErr w:type="spellEnd"/>
-            <w:r>
-              <w:t xml:space="preserve"> </w:t>
-            </w:r>
-            <w:proofErr w:type="spellStart"/>
-            <w:r>
-              <w:t>ứng</w:t>
-            </w:r>
-            <w:proofErr w:type="spellEnd"/>
-            <w:r>
-              <w:t xml:space="preserve"> </w:t>
-            </w:r>
-            <w:proofErr w:type="spellStart"/>
-            <w:r>
-              <w:t>yêu</w:t>
-            </w:r>
-            <w:proofErr w:type="spellEnd"/>
-            <w:r>
-              <w:t xml:space="preserve"> </w:t>
-            </w:r>
-            <w:proofErr w:type="spellStart"/>
+          </w:p>
+          <w:p>
+            <w:r>
+              <w:t xml:space="preserve">+ Đáp ứng yêu </w:t>
+            </w:r>
             <w:r>
               <w:t>cầu</w:t>
             </w:r>
-            <w:proofErr w:type="spellEnd"/>
-            <w:r>
-              <w:t xml:space="preserve"> &gt; 9</w:t>
-            </w:r>
-            <w:r>
-              <w:t>4</w:t>
-            </w:r>
-            <w:r>
-              <w:t>%</w:t>
+            <w:r>
+              <w:t xml:space="preserve"> &gt; 94%</w:t>
             </w:r>
           </w:p>
           <w:p>
@@ -1359,19 +1108,9 @@
             <w:tcW w:w="1080" w:type="dxa"/>
           </w:tcPr>
           <w:p>
-            <w:proofErr w:type="spellStart"/>
-            <w:r>
-              <w:t>Việt</w:t>
-            </w:r>
-            <w:proofErr w:type="spellEnd"/>
-            <w:r>
-              <w:t xml:space="preserve"> </w:t>
-            </w:r>
-            <w:proofErr w:type="spellStart"/>
-            <w:r>
-              <w:t>Tú</w:t>
-            </w:r>
-            <w:proofErr w:type="spellEnd"/>
+            <w:r>
+              <w:t>Việt Tú</w:t>
+            </w:r>
           </w:p>
         </w:tc>
         <w:tc>
@@ -1405,39 +1144,7 @@
           </w:p>
           <w:p>
             <w:r>
-              <w:t xml:space="preserve">+ </w:t>
-            </w:r>
-            <w:proofErr w:type="spellStart"/>
-            <w:r>
-              <w:t>Đáp</w:t>
-            </w:r>
-            <w:proofErr w:type="spellEnd"/>
-            <w:r>
-              <w:t xml:space="preserve"> </w:t>
-            </w:r>
-            <w:proofErr w:type="spellStart"/>
-            <w:r>
-              <w:t>ứng</w:t>
-            </w:r>
-            <w:proofErr w:type="spellEnd"/>
-            <w:r>
-              <w:t xml:space="preserve"> </w:t>
-            </w:r>
-            <w:proofErr w:type="spellStart"/>
-            <w:r>
-              <w:t>yêu</w:t>
-            </w:r>
-            <w:proofErr w:type="spellEnd"/>
-            <w:r>
-              <w:t xml:space="preserve"> </w:t>
-            </w:r>
-            <w:proofErr w:type="spellStart"/>
-            <w:r>
-              <w:t>cầu</w:t>
-            </w:r>
-            <w:proofErr w:type="spellEnd"/>
-            <w:r>
-              <w:t xml:space="preserve"> &gt; 95%</w:t>
+              <w:t>+ Đáp ứng yêu cầu &gt; 95%</w:t>
             </w:r>
           </w:p>
           <w:p>
@@ -1575,19 +1282,293 @@
             <w:tcW w:w="1080" w:type="dxa"/>
           </w:tcPr>
           <w:p>
-            <w:proofErr w:type="spellStart"/>
-            <w:r>
-              <w:t>Hữu</w:t>
-            </w:r>
-            <w:proofErr w:type="spellEnd"/>
-            <w:r>
+            <w:r>
+              <w:t>Hữu Hưng</w:t>
+            </w:r>
+          </w:p>
+        </w:tc>
+        <w:tc>
+          <w:tcPr>
+            <w:tcW w:w="2520" w:type="dxa"/>
+          </w:tcPr>
+          <w:p>
+            <w:pPr>
+              <w:rPr>
+                <w:lang w:val="vi-VN"/>
+              </w:rPr>
+            </w:pPr>
+            <w:r>
+              <w:rPr>
+                <w:lang w:val="vi-VN"/>
+              </w:rPr>
+              <w:t xml:space="preserve">+ </w:t>
+            </w:r>
+            <w:r>
+              <w:rPr>
+                <w:lang w:val="vi-VN"/>
+              </w:rPr>
+              <w:t>Tư duy xử</w:t>
+            </w:r>
+            <w:r>
+              <w:rPr>
+                <w:lang w:val="vi-VN"/>
+              </w:rPr>
+              <w:t xml:space="preserve"> lý bài toán rất tốt</w:t>
+            </w:r>
+          </w:p>
+          <w:p>
+            <w:r>
+              <w:t>+ Đáp ứng yêu cầu &gt; 95%</w:t>
+            </w:r>
+          </w:p>
+          <w:p>
+            <w:pPr>
+              <w:rPr>
+                <w:lang w:val="vi-VN"/>
+              </w:rPr>
+            </w:pPr>
+          </w:p>
+        </w:tc>
+        <w:tc>
+          <w:tcPr>
+            <w:tcW w:w="7290" w:type="dxa"/>
+          </w:tcPr>
+          <w:p>
+            <w:pPr>
+              <w:rPr>
+                <w:lang w:val="vi-VN"/>
+              </w:rPr>
+            </w:pPr>
+            <w:r>
+              <w:rPr>
+                <w:lang w:val="vi-VN"/>
+              </w:rPr>
+              <w:t xml:space="preserve">+ </w:t>
+            </w:r>
+            <w:r>
+              <w:rPr>
+                <w:lang w:val="vi-VN"/>
+              </w:rPr>
+              <w:t>Bài 1</w:t>
+            </w:r>
+            <w:r>
+              <w:rPr>
+                <w:lang w:val="vi-VN"/>
+              </w:rPr>
+              <w:t>, 2</w:t>
+            </w:r>
+            <w:r>
+              <w:rPr>
+                <w:lang w:val="vi-VN"/>
+              </w:rPr>
+              <w:t>, 3</w:t>
+            </w:r>
+            <w:r>
+              <w:rPr>
+                <w:lang w:val="vi-VN"/>
+              </w:rPr>
+              <w:t>, 6</w:t>
+            </w:r>
+            <w:r>
+              <w:rPr>
+                <w:lang w:val="vi-VN"/>
+              </w:rPr>
+              <w:t xml:space="preserve"> thay vì sử dụng echo kết quả </w:t>
+            </w:r>
+            <w:r>
+              <w:rPr>
+                <w:lang w:val="vi-VN"/>
+              </w:rPr>
+              <w:t xml:space="preserve">ngay </w:t>
+            </w:r>
+            <w:r>
+              <w:rPr>
+                <w:lang w:val="vi-VN"/>
+              </w:rPr>
+              <w:t>trong hàm, nên tư duy sử dụng từ khóa return thay thế, cụ thể sẽ</w:t>
+            </w:r>
+            <w:r>
+              <w:rPr>
+                <w:lang w:val="vi-VN"/>
+              </w:rPr>
+              <w:t xml:space="preserve"> return 1 kiểu dữ liệu number</w:t>
+            </w:r>
+          </w:p>
+          <w:p>
+            <w:pPr>
+              <w:rPr>
+                <w:lang w:val="vi-VN"/>
+              </w:rPr>
+            </w:pPr>
+            <w:r>
+              <w:rPr>
+                <w:lang w:val="vi-VN"/>
+              </w:rPr>
+              <w:t>+</w:t>
+            </w:r>
+            <w:r>
+              <w:rPr>
+                <w:lang w:val="vi-VN"/>
+              </w:rPr>
               <w:t xml:space="preserve"> </w:t>
             </w:r>
-            <w:proofErr w:type="spellStart"/>
-            <w:r>
-              <w:t>Hưng</w:t>
-            </w:r>
-            <w:proofErr w:type="spellEnd"/>
+            <w:r>
+              <w:rPr>
+                <w:lang w:val="vi-VN"/>
+              </w:rPr>
+              <w:t xml:space="preserve">Bài </w:t>
+            </w:r>
+            <w:r>
+              <w:rPr>
+                <w:lang w:val="vi-VN"/>
+              </w:rPr>
+              <w:t>4</w:t>
+            </w:r>
+            <w:r>
+              <w:rPr>
+                <w:lang w:val="vi-VN"/>
+              </w:rPr>
+              <w:t>, 5</w:t>
+            </w:r>
+            <w:r>
+              <w:rPr>
+                <w:lang w:val="vi-VN"/>
+              </w:rPr>
+              <w:t>,7,8</w:t>
+            </w:r>
+            <w:r>
+              <w:rPr>
+                <w:lang w:val="vi-VN"/>
+              </w:rPr>
+              <w:t xml:space="preserve"> </w:t>
+            </w:r>
+            <w:r>
+              <w:rPr>
+                <w:lang w:val="vi-VN"/>
+              </w:rPr>
+              <w:t xml:space="preserve">thay vì sử dụng echo kết quả </w:t>
+            </w:r>
+            <w:r>
+              <w:rPr>
+                <w:lang w:val="vi-VN"/>
+              </w:rPr>
+              <w:t xml:space="preserve">ngay </w:t>
+            </w:r>
+            <w:r>
+              <w:rPr>
+                <w:lang w:val="vi-VN"/>
+              </w:rPr>
+              <w:t>trong hàm, nên tư duy sử dụng từ khóa return thay thế, cụ thể sẽ</w:t>
+            </w:r>
+            <w:r>
+              <w:rPr>
+                <w:lang w:val="vi-VN"/>
+              </w:rPr>
+              <w:t xml:space="preserve"> return 1 kiểu dữ liệu </w:t>
+            </w:r>
+            <w:r>
+              <w:rPr>
+                <w:lang w:val="vi-VN"/>
+              </w:rPr>
+              <w:t>s</w:t>
+            </w:r>
+            <w:r>
+              <w:rPr>
+                <w:lang w:val="vi-VN"/>
+              </w:rPr>
+              <w:t>tring</w:t>
+            </w:r>
+          </w:p>
+          <w:p>
+            <w:pPr>
+              <w:rPr>
+                <w:lang w:val="vi-VN"/>
+              </w:rPr>
+            </w:pPr>
+            <w:r>
+              <w:rPr>
+                <w:lang w:val="vi-VN"/>
+              </w:rPr>
+              <w:lastRenderedPageBreak/>
+              <w:t>+ Bài 9</w:t>
+            </w:r>
+            <w:r>
+              <w:rPr>
+                <w:lang w:val="vi-VN"/>
+              </w:rPr>
+              <w:t>, 10</w:t>
+            </w:r>
+            <w:r>
+              <w:rPr>
+                <w:lang w:val="vi-VN"/>
+              </w:rPr>
+              <w:t>, 11</w:t>
+            </w:r>
+            <w:r>
+              <w:rPr>
+                <w:lang w:val="vi-VN"/>
+              </w:rPr>
+              <w:t xml:space="preserve"> nên sử dụng cú pháp viết tắt của thẻ</w:t>
+            </w:r>
+            <w:r>
+              <w:rPr>
+                <w:lang w:val="vi-VN"/>
+              </w:rPr>
+              <w:t xml:space="preserve"> if</w:t>
+            </w:r>
+            <w:r>
+              <w:rPr>
+                <w:lang w:val="vi-VN"/>
+              </w:rPr>
+              <w:t xml:space="preserve"> và</w:t>
+            </w:r>
+            <w:r>
+              <w:rPr>
+                <w:lang w:val="vi-VN"/>
+              </w:rPr>
+              <w:t xml:space="preserve"> for là &lt;?php for():?&gt;&lt;?php endfor;?&gt;</w:t>
+            </w:r>
+            <w:r>
+              <w:rPr>
+                <w:lang w:val="vi-VN"/>
+              </w:rPr>
+              <w:t xml:space="preserve"> khi viết lồng với </w:t>
+            </w:r>
+            <w:r>
+              <w:rPr>
+                <w:lang w:val="vi-VN"/>
+              </w:rPr>
+              <w:t xml:space="preserve">quá nhiều </w:t>
+            </w:r>
+            <w:r>
+              <w:rPr>
+                <w:lang w:val="vi-VN"/>
+              </w:rPr>
+              <w:t>HTML</w:t>
+            </w:r>
+          </w:p>
+        </w:tc>
+      </w:tr>
+      <w:tr>
+        <w:tc>
+          <w:tcPr>
+            <w:tcW w:w="630" w:type="dxa"/>
+          </w:tcPr>
+          <w:p>
+            <w:r>
+              <w:lastRenderedPageBreak/>
+              <w:t>7</w:t>
+            </w:r>
+          </w:p>
+        </w:tc>
+        <w:tc>
+          <w:tcPr>
+            <w:tcW w:w="1080" w:type="dxa"/>
+          </w:tcPr>
+          <w:p>
+            <w:r>
+              <w:t>Văn Hiển</w:t>
+            </w:r>
           </w:p>
         </w:tc>
         <w:tc>
@@ -1616,54 +1597,28 @@
               <w:rPr>
                 <w:lang w:val="vi-VN"/>
               </w:rPr>
-              <w:t xml:space="preserve"> lý bài toán rất tốt</w:t>
-            </w:r>
-          </w:p>
-          <w:p>
-            <w:r>
-              <w:t xml:space="preserve">+ </w:t>
-            </w:r>
-            <w:proofErr w:type="spellStart"/>
-            <w:r>
-              <w:t>Đáp</w:t>
-            </w:r>
-            <w:proofErr w:type="spellEnd"/>
-            <w:r>
-              <w:t xml:space="preserve"> </w:t>
-            </w:r>
-            <w:proofErr w:type="spellStart"/>
-            <w:r>
-              <w:t>ứng</w:t>
-            </w:r>
-            <w:proofErr w:type="spellEnd"/>
-            <w:r>
-              <w:t xml:space="preserve"> </w:t>
-            </w:r>
-            <w:proofErr w:type="spellStart"/>
-            <w:r>
-              <w:t>yêu</w:t>
-            </w:r>
-            <w:proofErr w:type="spellEnd"/>
-            <w:r>
-              <w:t xml:space="preserve"> </w:t>
-            </w:r>
-            <w:proofErr w:type="spellStart"/>
-            <w:r>
-              <w:t>cầu</w:t>
-            </w:r>
-            <w:proofErr w:type="spellEnd"/>
-            <w:r>
-              <w:t xml:space="preserve"> &gt; 95%</w:t>
-            </w:r>
-          </w:p>
-          <w:p>
-            <w:pPr>
-              <w:rPr>
-                <w:lang w:val="vi-VN"/>
-              </w:rPr>
-            </w:pPr>
+              <w:t xml:space="preserve"> lý bài toán </w:t>
+            </w:r>
             <w:bookmarkStart w:id="0" w:name="_GoBack"/>
             <w:bookmarkEnd w:id="0"/>
+            <w:r>
+              <w:rPr>
+                <w:lang w:val="vi-VN"/>
+              </w:rPr>
+              <w:t>tốt</w:t>
+            </w:r>
+          </w:p>
+          <w:p>
+            <w:r>
+              <w:t>+ Đáp ứng yêu cầu &gt; 95%</w:t>
+            </w:r>
+          </w:p>
+          <w:p>
+            <w:pPr>
+              <w:rPr>
+                <w:lang w:val="vi-VN"/>
+              </w:rPr>
+            </w:pPr>
           </w:p>
         </w:tc>
         <w:tc>
@@ -1671,11 +1626,6 @@
             <w:tcW w:w="7290" w:type="dxa"/>
           </w:tcPr>
           <w:p>
-            <w:pPr>
-              <w:rPr>
-                <w:lang w:val="vi-VN"/>
-              </w:rPr>
-            </w:pPr>
             <w:r>
               <w:rPr>
                 <w:lang w:val="vi-VN"/>
@@ -1689,28 +1639,53 @@
               <w:t>Bài 1</w:t>
             </w:r>
             <w:r>
-              <w:rPr>
-                <w:lang w:val="vi-VN"/>
-              </w:rPr>
-              <w:t>, 2</w:t>
-            </w:r>
-            <w:r>
-              <w:rPr>
-                <w:lang w:val="vi-VN"/>
-              </w:rPr>
+              <w:t xml:space="preserve"> </w:t>
+            </w:r>
+            <w:r>
+              <w:rPr>
+                <w:lang w:val="vi-VN"/>
+              </w:rPr>
+              <w:t>cần sử dụng hàm</w:t>
+            </w:r>
+            <w:r>
+              <w:t>, trong hàm cần tư duy sử dụng từ khóa return sao cho hợp lý</w:t>
+            </w:r>
+          </w:p>
+          <w:p>
+            <w:pPr>
+              <w:rPr>
+                <w:lang w:val="vi-VN"/>
+              </w:rPr>
+            </w:pPr>
+            <w:r>
+              <w:rPr>
+                <w:lang w:val="vi-VN"/>
+              </w:rPr>
+              <w:t xml:space="preserve">+ </w:t>
+            </w:r>
+            <w:r>
+              <w:rPr>
+                <w:lang w:val="vi-VN"/>
+              </w:rPr>
+              <w:t xml:space="preserve">Bài </w:t>
+            </w:r>
+            <w:r>
+              <w:rPr>
+                <w:lang w:val="vi-VN"/>
+              </w:rPr>
+              <w:t>2</w:t>
+            </w:r>
+            <w:r>
               <w:t>, 3</w:t>
             </w:r>
             <w:r>
-              <w:rPr>
-                <w:lang w:val="vi-VN"/>
-              </w:rPr>
-              <w:t>, 6</w:t>
-            </w:r>
-            <w:r>
-              <w:rPr>
-                <w:lang w:val="vi-VN"/>
-              </w:rPr>
-              <w:t xml:space="preserve"> thay vì sử dụng echo kết quả </w:t>
+              <w:t xml:space="preserve"> </w:t>
+            </w:r>
+            <w:r>
+              <w:rPr>
+                <w:lang w:val="vi-VN"/>
+              </w:rPr>
+              <w:t xml:space="preserve">thay vì sử dụng echo kết quả </w:t>
             </w:r>
             <w:r>
               <w:rPr>
@@ -1765,18 +1740,6 @@
               <w:rPr>
                 <w:lang w:val="vi-VN"/>
               </w:rPr>
-              <w:t>, 5</w:t>
-            </w:r>
-            <w:r>
-              <w:rPr>
-                <w:lang w:val="vi-VN"/>
-              </w:rPr>
-              <w:t>,7,8</w:t>
-            </w:r>
-            <w:r>
-              <w:rPr>
-                <w:lang w:val="vi-VN"/>
-              </w:rPr>
               <w:t xml:space="preserve"> </w:t>
             </w:r>
             <w:r>
@@ -1817,71 +1780,27 @@
             </w:r>
           </w:p>
           <w:p>
-            <w:pPr>
-              <w:rPr>
-                <w:lang w:val="vi-VN"/>
-              </w:rPr>
-            </w:pPr>
-            <w:r>
-              <w:rPr>
-                <w:lang w:val="vi-VN"/>
-              </w:rPr>
-              <w:lastRenderedPageBreak/>
-              <w:t>+ Bài 9</w:t>
-            </w:r>
-            <w:r>
-              <w:rPr>
-                <w:lang w:val="vi-VN"/>
-              </w:rPr>
-              <w:t>, 10</w:t>
-            </w:r>
-            <w:r>
-              <w:rPr>
-                <w:lang w:val="vi-VN"/>
-              </w:rPr>
-              <w:t>, 11</w:t>
-            </w:r>
-            <w:r>
-              <w:rPr>
-                <w:lang w:val="vi-VN"/>
-              </w:rPr>
-              <w:t xml:space="preserve"> nên sử dụng cú pháp viết tắt của thẻ</w:t>
-            </w:r>
-            <w:r>
-              <w:rPr>
-                <w:lang w:val="vi-VN"/>
-              </w:rPr>
-              <w:t xml:space="preserve"> if</w:t>
-            </w:r>
-            <w:r>
-              <w:rPr>
-                <w:lang w:val="vi-VN"/>
-              </w:rPr>
-              <w:t xml:space="preserve"> và</w:t>
-            </w:r>
-            <w:r>
-              <w:rPr>
-                <w:lang w:val="vi-VN"/>
-              </w:rPr>
-              <w:t xml:space="preserve"> for là &lt;?php for():?&gt;&lt;?php endfor;?&gt;</w:t>
-            </w:r>
-            <w:r>
-              <w:rPr>
-                <w:lang w:val="vi-VN"/>
-              </w:rPr>
-              <w:t xml:space="preserve"> khi viết lồng với </w:t>
-            </w:r>
-            <w:r>
-              <w:rPr>
-                <w:lang w:val="vi-VN"/>
-              </w:rPr>
-              <w:t xml:space="preserve">quá nhiều </w:t>
-            </w:r>
-            <w:r>
-              <w:rPr>
-                <w:lang w:val="vi-VN"/>
-              </w:rPr>
-              <w:t>HTML</w:t>
+            <w:r>
+              <w:t>+ Bài 4 với logic hiện tại vẫn đang hiển thị thừa ký tự - ở cuối chuỗi</w:t>
+            </w:r>
+          </w:p>
+          <w:p>
+            <w:r>
+              <w:t>+ Bài 5 có thể xử lý để kết hợp cả việc tính toán sum và chuỗi hiển thị</w:t>
+            </w:r>
+            <w:r>
+              <w:t xml:space="preserve"> trong cùng 1 hàm </w:t>
+            </w:r>
+          </w:p>
+          <w:p>
+            <w:r>
+              <w:t>+ Bài 6, 7, 8</w:t>
+            </w:r>
+            <w:r>
+              <w:t>, 10, 11</w:t>
+            </w:r>
+            <w:r>
+              <w:t xml:space="preserve"> chưa hoàn thiện</w:t>
             </w:r>
           </w:p>
         </w:tc>
@@ -1905,7 +1824,7 @@
 </file>
 
 <file path=word/numbering.xml><?xml version="1.0" encoding="utf-8"?>
-<w:numbering xmlns:wpc="http://schemas.microsoft.com/office/word/2010/wordprocessingCanvas" xmlns:cx="http://schemas.microsoft.com/office/drawing/2014/chartex" xmlns:mc="http://schemas.openxmlformats.org/markup-compatibility/2006" xmlns:o="urn:schemas-microsoft-com:office:office" xmlns:r="http://schemas.openxmlformats.org/officeDocument/2006/relationships" xmlns:m="http://schemas.openxmlformats.org/officeDocument/2006/math" xmlns:v="urn:schemas-microsoft-com:vml" xmlns:wp14="http://schemas.microsoft.com/office/word/2010/wordprocessingDrawing" xmlns:wp="http://schemas.openxmlformats.org/drawingml/2006/wordprocessingDrawing" xmlns:w10="urn:schemas-microsoft-com:office:word" xmlns:w="http://schemas.openxmlformats.org/wordprocessingml/2006/main" xmlns:w14="http://schemas.microsoft.com/office/word/2010/wordml" xmlns:w15="http://schemas.microsoft.com/office/word/2012/wordml" xmlns:w16se="http://schemas.microsoft.com/office/word/2015/wordml/symex" xmlns:wpg="http://schemas.microsoft.com/office/word/2010/wordprocessingGroup" xmlns:wpi="http://schemas.microsoft.com/office/word/2010/wordprocessingInk" xmlns:wne="http://schemas.microsoft.com/office/word/2006/wordml" xmlns:wps="http://schemas.microsoft.com/office/word/2010/wordprocessingShape" mc:Ignorable="w14 w15 w16se wp14">
+<w:numbering xmlns:wpc="http://schemas.microsoft.com/office/word/2010/wordprocessingCanvas" xmlns:mc="http://schemas.openxmlformats.org/markup-compatibility/2006" xmlns:o="urn:schemas-microsoft-com:office:office" xmlns:r="http://schemas.openxmlformats.org/officeDocument/2006/relationships" xmlns:m="http://schemas.openxmlformats.org/officeDocument/2006/math" xmlns:v="urn:schemas-microsoft-com:vml" xmlns:wp14="http://schemas.microsoft.com/office/word/2010/wordprocessingDrawing" xmlns:wp="http://schemas.openxmlformats.org/drawingml/2006/wordprocessingDrawing" xmlns:w10="urn:schemas-microsoft-com:office:word" xmlns:w="http://schemas.openxmlformats.org/wordprocessingml/2006/main" xmlns:w14="http://schemas.microsoft.com/office/word/2010/wordml" xmlns:w15="http://schemas.microsoft.com/office/word/2012/wordml" xmlns:wpg="http://schemas.microsoft.com/office/word/2010/wordprocessingGroup" xmlns:wpi="http://schemas.microsoft.com/office/word/2010/wordprocessingInk" xmlns:wne="http://schemas.microsoft.com/office/word/2006/wordml" xmlns:wps="http://schemas.microsoft.com/office/word/2010/wordprocessingShape" mc:Ignorable="w14 w15 wp14">
   <w:abstractNum w:abstractNumId="0" w15:restartNumberingAfterBreak="0">
     <w:nsid w:val="0DA22AC2"/>
     <w:multiLevelType w:val="hybridMultilevel"/>
@@ -2255,7 +2174,7 @@
 </file>
 
 <file path=word/styles.xml><?xml version="1.0" encoding="utf-8"?>
-<w:styles xmlns:mc="http://schemas.openxmlformats.org/markup-compatibility/2006" xmlns:r="http://schemas.openxmlformats.org/officeDocument/2006/relationships" xmlns:w="http://schemas.openxmlformats.org/wordprocessingml/2006/main" xmlns:w14="http://schemas.microsoft.com/office/word/2010/wordml" xmlns:w15="http://schemas.microsoft.com/office/word/2012/wordml" xmlns:w16se="http://schemas.microsoft.com/office/word/2015/wordml/symex" mc:Ignorable="w14 w15 w16se">
+<w:styles xmlns:mc="http://schemas.openxmlformats.org/markup-compatibility/2006" xmlns:r="http://schemas.openxmlformats.org/officeDocument/2006/relationships" xmlns:w="http://schemas.openxmlformats.org/wordprocessingml/2006/main" xmlns:w14="http://schemas.microsoft.com/office/word/2010/wordml" xmlns:w15="http://schemas.microsoft.com/office/word/2012/wordml" mc:Ignorable="w14 w15">
   <w:docDefaults>
     <w:rPrDefault>
       <w:rPr>

--- a/Day13_2_PHP_Operator_Condition_Loop/Bai_tap_ve_nha/Nhan_xet_bai_tap_ngay_13.docx
+++ b/Day13_2_PHP_Operator_Condition_Loop/Bai_tap_ve_nha/Nhan_xet_bai_tap_ngay_13.docx
@@ -1597,28 +1597,269 @@
               <w:rPr>
                 <w:lang w:val="vi-VN"/>
               </w:rPr>
-              <w:t xml:space="preserve"> lý bài toán </w:t>
-            </w:r>
+              <w:t xml:space="preserve"> lý bài toán tốt</w:t>
+            </w:r>
+          </w:p>
+          <w:p>
+            <w:r>
+              <w:t>+ Đáp ứng yêu cầu &gt; 95%</w:t>
+            </w:r>
+          </w:p>
+          <w:p>
+            <w:pPr>
+              <w:rPr>
+                <w:lang w:val="vi-VN"/>
+              </w:rPr>
+            </w:pPr>
+          </w:p>
+        </w:tc>
+        <w:tc>
+          <w:tcPr>
+            <w:tcW w:w="7290" w:type="dxa"/>
+          </w:tcPr>
+          <w:p>
+            <w:r>
+              <w:rPr>
+                <w:lang w:val="vi-VN"/>
+              </w:rPr>
+              <w:t xml:space="preserve">+ </w:t>
+            </w:r>
+            <w:r>
+              <w:rPr>
+                <w:lang w:val="vi-VN"/>
+              </w:rPr>
+              <w:t>Bài 1</w:t>
+            </w:r>
+            <w:r>
+              <w:t xml:space="preserve"> </w:t>
+            </w:r>
+            <w:r>
+              <w:rPr>
+                <w:lang w:val="vi-VN"/>
+              </w:rPr>
+              <w:t>cần sử dụng hàm</w:t>
+            </w:r>
+            <w:r>
+              <w:t>, trong hàm cần tư duy sử dụng từ khóa return sao cho hợp lý</w:t>
+            </w:r>
+          </w:p>
+          <w:p>
+            <w:pPr>
+              <w:rPr>
+                <w:lang w:val="vi-VN"/>
+              </w:rPr>
+            </w:pPr>
+            <w:r>
+              <w:rPr>
+                <w:lang w:val="vi-VN"/>
+              </w:rPr>
+              <w:t xml:space="preserve">+ </w:t>
+            </w:r>
+            <w:r>
+              <w:rPr>
+                <w:lang w:val="vi-VN"/>
+              </w:rPr>
+              <w:t xml:space="preserve">Bài </w:t>
+            </w:r>
+            <w:r>
+              <w:rPr>
+                <w:lang w:val="vi-VN"/>
+              </w:rPr>
+              <w:t>2</w:t>
+            </w:r>
+            <w:r>
+              <w:t>, 3</w:t>
+            </w:r>
+            <w:r>
+              <w:t xml:space="preserve"> </w:t>
+            </w:r>
+            <w:r>
+              <w:rPr>
+                <w:lang w:val="vi-VN"/>
+              </w:rPr>
+              <w:t xml:space="preserve">thay vì sử dụng echo kết quả </w:t>
+            </w:r>
+            <w:r>
+              <w:rPr>
+                <w:lang w:val="vi-VN"/>
+              </w:rPr>
+              <w:t xml:space="preserve">ngay </w:t>
+            </w:r>
+            <w:r>
+              <w:rPr>
+                <w:lang w:val="vi-VN"/>
+              </w:rPr>
+              <w:t>trong hàm, nên tư duy sử dụng từ khóa return thay thế, cụ thể sẽ</w:t>
+            </w:r>
+            <w:r>
+              <w:rPr>
+                <w:lang w:val="vi-VN"/>
+              </w:rPr>
+              <w:t xml:space="preserve"> return 1 kiểu dữ liệu number</w:t>
+            </w:r>
+          </w:p>
+          <w:p>
+            <w:pPr>
+              <w:rPr>
+                <w:lang w:val="vi-VN"/>
+              </w:rPr>
+            </w:pPr>
+            <w:r>
+              <w:rPr>
+                <w:lang w:val="vi-VN"/>
+              </w:rPr>
+              <w:t>+</w:t>
+            </w:r>
+            <w:r>
+              <w:rPr>
+                <w:lang w:val="vi-VN"/>
+              </w:rPr>
+              <w:t xml:space="preserve"> </w:t>
+            </w:r>
+            <w:r>
+              <w:rPr>
+                <w:lang w:val="vi-VN"/>
+              </w:rPr>
+              <w:t xml:space="preserve">Bài </w:t>
+            </w:r>
+            <w:r>
+              <w:rPr>
+                <w:lang w:val="vi-VN"/>
+              </w:rPr>
+              <w:t>4</w:t>
+            </w:r>
+            <w:r>
+              <w:rPr>
+                <w:lang w:val="vi-VN"/>
+              </w:rPr>
+              <w:t xml:space="preserve"> </w:t>
+            </w:r>
+            <w:r>
+              <w:rPr>
+                <w:lang w:val="vi-VN"/>
+              </w:rPr>
+              <w:t xml:space="preserve">thay vì sử dụng echo kết quả </w:t>
+            </w:r>
+            <w:r>
+              <w:rPr>
+                <w:lang w:val="vi-VN"/>
+              </w:rPr>
+              <w:t xml:space="preserve">ngay </w:t>
+            </w:r>
+            <w:r>
+              <w:rPr>
+                <w:lang w:val="vi-VN"/>
+              </w:rPr>
+              <w:t>trong hàm, nên tư duy sử dụng từ khóa return thay thế, cụ thể sẽ</w:t>
+            </w:r>
+            <w:r>
+              <w:rPr>
+                <w:lang w:val="vi-VN"/>
+              </w:rPr>
+              <w:t xml:space="preserve"> return 1 kiểu dữ liệu </w:t>
+            </w:r>
+            <w:r>
+              <w:rPr>
+                <w:lang w:val="vi-VN"/>
+              </w:rPr>
+              <w:t>s</w:t>
+            </w:r>
+            <w:r>
+              <w:rPr>
+                <w:lang w:val="vi-VN"/>
+              </w:rPr>
+              <w:t>tring</w:t>
+            </w:r>
+          </w:p>
+          <w:p>
+            <w:r>
+              <w:t>+ Bài 4 với logic hiện tại vẫn đang hiển thị thừa ký tự - ở cuối chuỗi</w:t>
+            </w:r>
+          </w:p>
+          <w:p>
+            <w:r>
+              <w:t>+ Bài 5 có thể xử lý để kết hợp cả việc tính toán sum và chuỗi hiển thị</w:t>
+            </w:r>
+            <w:r>
+              <w:t xml:space="preserve"> trong cùng 1 hàm </w:t>
+            </w:r>
+          </w:p>
+          <w:p>
+            <w:r>
+              <w:t>+ Bài 6, 7, 8</w:t>
+            </w:r>
+            <w:r>
+              <w:t>, 10, 11</w:t>
+            </w:r>
+            <w:r>
+              <w:t xml:space="preserve"> chưa hoàn thiện</w:t>
+            </w:r>
+          </w:p>
+        </w:tc>
+      </w:tr>
+      <w:tr>
+        <w:tc>
+          <w:tcPr>
+            <w:tcW w:w="630" w:type="dxa"/>
+          </w:tcPr>
+          <w:p>
+            <w:r>
+              <w:t>8</w:t>
+            </w:r>
+          </w:p>
+        </w:tc>
+        <w:tc>
+          <w:tcPr>
+            <w:tcW w:w="1080" w:type="dxa"/>
+          </w:tcPr>
+          <w:p>
+            <w:r>
+              <w:t>Thành Trung</w:t>
+            </w:r>
+          </w:p>
+        </w:tc>
+        <w:tc>
+          <w:tcPr>
+            <w:tcW w:w="2520" w:type="dxa"/>
+          </w:tcPr>
+          <w:p>
+            <w:pPr>
+              <w:rPr>
+                <w:lang w:val="vi-VN"/>
+              </w:rPr>
+            </w:pPr>
+            <w:r>
+              <w:rPr>
+                <w:lang w:val="vi-VN"/>
+              </w:rPr>
+              <w:t xml:space="preserve">+ </w:t>
+            </w:r>
+            <w:r>
+              <w:rPr>
+                <w:lang w:val="vi-VN"/>
+              </w:rPr>
+              <w:t>Tư duy xử</w:t>
+            </w:r>
+            <w:r>
+              <w:rPr>
+                <w:lang w:val="vi-VN"/>
+              </w:rPr>
+              <w:t xml:space="preserve"> lý bài toán tốt</w:t>
+            </w:r>
+          </w:p>
+          <w:p>
+            <w:r>
+              <w:t>+ Đáp ứng yêu cầu &gt; 95%</w:t>
+            </w:r>
+          </w:p>
+          <w:p>
+            <w:pPr>
+              <w:rPr>
+                <w:lang w:val="vi-VN"/>
+              </w:rPr>
+            </w:pPr>
             <w:bookmarkStart w:id="0" w:name="_GoBack"/>
             <w:bookmarkEnd w:id="0"/>
-            <w:r>
-              <w:rPr>
-                <w:lang w:val="vi-VN"/>
-              </w:rPr>
-              <w:t>tốt</w:t>
-            </w:r>
-          </w:p>
-          <w:p>
-            <w:r>
-              <w:t>+ Đáp ứng yêu cầu &gt; 95%</w:t>
-            </w:r>
-          </w:p>
-          <w:p>
-            <w:pPr>
-              <w:rPr>
-                <w:lang w:val="vi-VN"/>
-              </w:rPr>
-            </w:pPr>
           </w:p>
         </w:tc>
         <w:tc>
@@ -1627,9 +1868,6 @@
           </w:tcPr>
           <w:p>
             <w:r>
-              <w:rPr>
-                <w:lang w:val="vi-VN"/>
-              </w:rPr>
               <w:t xml:space="preserve">+ </w:t>
             </w:r>
             <w:r>
@@ -1639,170 +1877,58 @@
               <w:t>Bài 1</w:t>
             </w:r>
             <w:r>
-              <w:t xml:space="preserve"> </w:t>
-            </w:r>
-            <w:r>
-              <w:rPr>
-                <w:lang w:val="vi-VN"/>
-              </w:rPr>
-              <w:t>cần sử dụng hàm</w:t>
-            </w:r>
-            <w:r>
-              <w:t>, trong hàm cần tư duy sử dụng từ khóa return sao cho hợp lý</w:t>
-            </w:r>
-          </w:p>
-          <w:p>
-            <w:pPr>
-              <w:rPr>
-                <w:lang w:val="vi-VN"/>
-              </w:rPr>
-            </w:pPr>
-            <w:r>
-              <w:rPr>
-                <w:lang w:val="vi-VN"/>
-              </w:rPr>
+              <w:t>, 2</w:t>
+            </w:r>
+            <w:r>
+              <w:t>, 3</w:t>
+            </w:r>
+            <w:r>
+              <w:t xml:space="preserve"> trong hàm cần tư duy sử dụng từ khóa return sao cho hợp lý</w:t>
+            </w:r>
+            <w:r>
+              <w:t xml:space="preserve">, cụ thể trong trường hợp này sẽ return 1 kiểu </w:t>
+            </w:r>
+            <w:r>
+              <w:t>số (int/float)</w:t>
+            </w:r>
+          </w:p>
+          <w:p>
+            <w:r>
               <w:t xml:space="preserve">+ </w:t>
             </w:r>
             <w:r>
               <w:rPr>
                 <w:lang w:val="vi-VN"/>
               </w:rPr>
-              <w:t xml:space="preserve">Bài </w:t>
-            </w:r>
-            <w:r>
-              <w:rPr>
-                <w:lang w:val="vi-VN"/>
-              </w:rPr>
-              <w:t>2</w:t>
-            </w:r>
-            <w:r>
-              <w:t>, 3</w:t>
-            </w:r>
-            <w:r>
-              <w:t xml:space="preserve"> </w:t>
-            </w:r>
-            <w:r>
-              <w:rPr>
-                <w:lang w:val="vi-VN"/>
-              </w:rPr>
-              <w:t xml:space="preserve">thay vì sử dụng echo kết quả </w:t>
-            </w:r>
-            <w:r>
-              <w:rPr>
-                <w:lang w:val="vi-VN"/>
-              </w:rPr>
-              <w:t xml:space="preserve">ngay </w:t>
-            </w:r>
-            <w:r>
-              <w:rPr>
-                <w:lang w:val="vi-VN"/>
-              </w:rPr>
-              <w:t>trong hàm, nên tư duy sử dụng từ khóa return thay thế, cụ thể sẽ</w:t>
-            </w:r>
-            <w:r>
-              <w:rPr>
-                <w:lang w:val="vi-VN"/>
-              </w:rPr>
-              <w:t xml:space="preserve"> return 1 kiểu dữ liệu number</w:t>
-            </w:r>
-          </w:p>
-          <w:p>
-            <w:pPr>
-              <w:rPr>
-                <w:lang w:val="vi-VN"/>
-              </w:rPr>
-            </w:pPr>
-            <w:r>
-              <w:rPr>
-                <w:lang w:val="vi-VN"/>
-              </w:rPr>
-              <w:t>+</w:t>
-            </w:r>
-            <w:r>
-              <w:rPr>
-                <w:lang w:val="vi-VN"/>
-              </w:rPr>
-              <w:t xml:space="preserve"> </w:t>
-            </w:r>
-            <w:r>
-              <w:rPr>
-                <w:lang w:val="vi-VN"/>
-              </w:rPr>
-              <w:t xml:space="preserve">Bài </w:t>
-            </w:r>
-            <w:r>
-              <w:rPr>
-                <w:lang w:val="vi-VN"/>
-              </w:rPr>
-              <w:t>4</w:t>
-            </w:r>
-            <w:r>
-              <w:rPr>
-                <w:lang w:val="vi-VN"/>
-              </w:rPr>
-              <w:t xml:space="preserve"> </w:t>
-            </w:r>
-            <w:r>
-              <w:rPr>
-                <w:lang w:val="vi-VN"/>
-              </w:rPr>
-              <w:t xml:space="preserve">thay vì sử dụng echo kết quả </w:t>
-            </w:r>
-            <w:r>
-              <w:rPr>
-                <w:lang w:val="vi-VN"/>
-              </w:rPr>
-              <w:t xml:space="preserve">ngay </w:t>
-            </w:r>
-            <w:r>
-              <w:rPr>
-                <w:lang w:val="vi-VN"/>
-              </w:rPr>
-              <w:t>trong hàm, nên tư duy sử dụng từ khóa return thay thế, cụ thể sẽ</w:t>
-            </w:r>
-            <w:r>
-              <w:rPr>
-                <w:lang w:val="vi-VN"/>
-              </w:rPr>
-              <w:t xml:space="preserve"> return 1 kiểu dữ liệu </w:t>
-            </w:r>
-            <w:r>
-              <w:rPr>
-                <w:lang w:val="vi-VN"/>
-              </w:rPr>
-              <w:t>s</w:t>
-            </w:r>
-            <w:r>
-              <w:rPr>
-                <w:lang w:val="vi-VN"/>
-              </w:rPr>
-              <w:t>tring</w:t>
-            </w:r>
-          </w:p>
-          <w:p>
-            <w:r>
-              <w:t>+ Bài 4 với logic hiện tại vẫn đang hiển thị thừa ký tự - ở cuối chuỗi</w:t>
-            </w:r>
-          </w:p>
-          <w:p>
-            <w:r>
-              <w:t>+ Bài 5 có thể xử lý để kết hợp cả việc tính toán sum và chuỗi hiển thị</w:t>
-            </w:r>
-            <w:r>
-              <w:t xml:space="preserve"> trong cùng 1 hàm </w:t>
-            </w:r>
-          </w:p>
-          <w:p>
-            <w:r>
-              <w:t>+ Bài 6, 7, 8</w:t>
-            </w:r>
-            <w:r>
-              <w:t>, 10, 11</w:t>
-            </w:r>
-            <w:r>
-              <w:t xml:space="preserve"> chưa hoàn thiện</w:t>
-            </w:r>
-          </w:p>
+              <w:t>Bài 7</w:t>
+            </w:r>
+            <w:r>
+              <w:t>, 8</w:t>
+            </w:r>
+            <w:r>
+              <w:t xml:space="preserve"> trong hàm cần tư duy sử dụng từ khóa return sao cho hợp lý, cụ thể trong trường hợp này sẽ return 1 kiểu </w:t>
+            </w:r>
+            <w:r>
+              <w:t>string</w:t>
+            </w:r>
+          </w:p>
+          <w:p>
+            <w:r>
+              <w:t>+ Bài 9 có thể sử dụng cú pháp viết tắt của thẻ for là &lt;</w:t>
+            </w:r>
+            <w:proofErr w:type="gramStart"/>
+            <w:r>
+              <w:t>?php</w:t>
+            </w:r>
+            <w:proofErr w:type="gramEnd"/>
+            <w:r>
+              <w:t xml:space="preserve"> for(): ?&gt; &lt;?php endfor?&gt; khi viết lồng với HTML</w:t>
+            </w:r>
+            <w:r>
+              <w:t>, để giảm bớt độ phức tạp khi HTML quá nhiều</w:t>
+            </w:r>
+          </w:p>
+          <w:p/>
         </w:tc>
       </w:tr>
     </w:tbl>
